--- a/Audio Recording and Transmission over TCP.docx
+++ b/Audio Recording and Transmission over TCP.docx
@@ -520,7 +520,7 @@
       <w:sdtContent>
         <w:p>
           <w:pPr>
-            <w:pStyle w:val="ac"/>
+            <w:pStyle w:val="TOCHeading"/>
             <w:bidi w:val="0"/>
             <w:rPr>
               <w:rFonts w:asciiTheme="majorBidi" w:hAnsiTheme="majorBidi"/>
@@ -553,7 +553,7 @@
         </w:p>
         <w:p>
           <w:pPr>
-            <w:pStyle w:val="10"/>
+            <w:pStyle w:val="TOC1"/>
             <w:spacing w:line="276" w:lineRule="auto"/>
             <w:rPr>
               <w:rFonts w:eastAsiaTheme="minorEastAsia"/>
@@ -671,7 +671,7 @@
         </w:p>
         <w:p>
           <w:pPr>
-            <w:pStyle w:val="10"/>
+            <w:pStyle w:val="TOC1"/>
             <w:spacing w:line="276" w:lineRule="auto"/>
             <w:rPr>
               <w:rFonts w:eastAsiaTheme="minorEastAsia"/>
@@ -780,7 +780,7 @@
         </w:p>
         <w:p>
           <w:pPr>
-            <w:pStyle w:val="10"/>
+            <w:pStyle w:val="TOC1"/>
             <w:spacing w:line="276" w:lineRule="auto"/>
             <w:rPr>
               <w:rFonts w:eastAsiaTheme="minorEastAsia"/>
@@ -889,7 +889,7 @@
         </w:p>
         <w:p>
           <w:pPr>
-            <w:pStyle w:val="10"/>
+            <w:pStyle w:val="TOC1"/>
             <w:spacing w:line="276" w:lineRule="auto"/>
             <w:rPr>
               <w:rFonts w:eastAsiaTheme="minorEastAsia"/>
@@ -998,7 +998,7 @@
         </w:p>
         <w:p>
           <w:pPr>
-            <w:pStyle w:val="10"/>
+            <w:pStyle w:val="TOC1"/>
             <w:spacing w:line="276" w:lineRule="auto"/>
             <w:rPr>
               <w:rFonts w:eastAsiaTheme="minorEastAsia"/>
@@ -1016,25 +1016,7 @@
                 <w:noProof/>
                 <w:lang w:bidi="ar-JO"/>
               </w:rPr>
-              <w:t>Chapter five: Functiona</w:t>
-            </w:r>
-            <w:r>
-              <w:rPr>
-                <w:rStyle w:val="Hyperlink"/>
-                <w:rFonts w:asciiTheme="majorBidi" w:hAnsiTheme="majorBidi"/>
-                <w:noProof/>
-                <w:lang w:bidi="ar-JO"/>
-              </w:rPr>
-              <w:t>l</w:t>
-            </w:r>
-            <w:r>
-              <w:rPr>
-                <w:rStyle w:val="Hyperlink"/>
-                <w:rFonts w:asciiTheme="majorBidi" w:hAnsiTheme="majorBidi"/>
-                <w:noProof/>
-                <w:lang w:bidi="ar-JO"/>
-              </w:rPr>
-              <w:t xml:space="preserve"> Requirements</w:t>
+              <w:t>Chapter five: Functional Requirements</w:t>
             </w:r>
             <w:r>
               <w:rPr>
@@ -1125,7 +1107,7 @@
         </w:p>
         <w:p>
           <w:pPr>
-            <w:pStyle w:val="10"/>
+            <w:pStyle w:val="TOC1"/>
             <w:spacing w:line="276" w:lineRule="auto"/>
             <w:rPr>
               <w:rFonts w:eastAsiaTheme="minorEastAsia"/>
@@ -1234,7 +1216,7 @@
         </w:p>
         <w:p>
           <w:pPr>
-            <w:pStyle w:val="10"/>
+            <w:pStyle w:val="TOC1"/>
             <w:spacing w:line="276" w:lineRule="auto"/>
             <w:rPr>
               <w:rFonts w:eastAsiaTheme="minorEastAsia"/>
@@ -1343,7 +1325,7 @@
         </w:p>
         <w:p>
           <w:pPr>
-            <w:pStyle w:val="10"/>
+            <w:pStyle w:val="TOC1"/>
             <w:spacing w:line="276" w:lineRule="auto"/>
             <w:rPr>
               <w:rFonts w:eastAsiaTheme="minorEastAsia"/>
@@ -1452,7 +1434,7 @@
         </w:p>
         <w:p>
           <w:pPr>
-            <w:pStyle w:val="10"/>
+            <w:pStyle w:val="TOC1"/>
             <w:spacing w:line="276" w:lineRule="auto"/>
             <w:rPr>
               <w:rFonts w:eastAsiaTheme="minorEastAsia"/>
@@ -1574,7 +1556,7 @@
     </w:sdt>
     <w:p>
       <w:pPr>
-        <w:pStyle w:val="ac"/>
+        <w:pStyle w:val="TOCHeading"/>
         <w:bidi w:val="0"/>
         <w:rPr>
           <w:rFonts w:asciiTheme="majorBidi" w:hAnsiTheme="majorBidi"/>
@@ -1629,7 +1611,7 @@
     </w:p>
     <w:p>
       <w:pPr>
-        <w:pStyle w:val="1"/>
+        <w:pStyle w:val="Heading1"/>
         <w:bidi w:val="0"/>
         <w:rPr>
           <w:rFonts w:asciiTheme="majorBidi" w:hAnsiTheme="majorBidi"/>
@@ -1684,7 +1666,7 @@
     </w:p>
     <w:p>
       <w:pPr>
-        <w:pStyle w:val="af"/>
+        <w:pStyle w:val="NormalWeb"/>
         <w:bidi w:val="0"/>
         <w:rPr>
           <w:rFonts w:eastAsia="Times New Roman"/>
@@ -1772,7 +1754,7 @@
     </w:p>
     <w:p>
       <w:pPr>
-        <w:pStyle w:val="1"/>
+        <w:pStyle w:val="Heading1"/>
         <w:bidi w:val="0"/>
         <w:rPr>
           <w:rFonts w:asciiTheme="majorBidi" w:hAnsiTheme="majorBidi"/>
@@ -1819,7 +1801,7 @@
     </w:p>
     <w:p>
       <w:pPr>
-        <w:pStyle w:val="1"/>
+        <w:pStyle w:val="Heading1"/>
         <w:bidi w:val="0"/>
         <w:rPr>
           <w:rFonts w:asciiTheme="majorBidi" w:hAnsiTheme="majorBidi"/>
@@ -1834,7 +1816,7 @@
     </w:p>
     <w:p>
       <w:pPr>
-        <w:pStyle w:val="1"/>
+        <w:pStyle w:val="Heading1"/>
         <w:bidi w:val="0"/>
         <w:rPr>
           <w:rFonts w:asciiTheme="majorBidi" w:hAnsiTheme="majorBidi"/>
@@ -1849,7 +1831,7 @@
     </w:p>
     <w:p>
       <w:pPr>
-        <w:pStyle w:val="1"/>
+        <w:pStyle w:val="Heading1"/>
         <w:bidi w:val="0"/>
         <w:rPr>
           <w:rFonts w:asciiTheme="majorBidi" w:hAnsiTheme="majorBidi"/>
@@ -2084,7 +2066,7 @@
     </w:p>
     <w:p>
       <w:pPr>
-        <w:pStyle w:val="1"/>
+        <w:pStyle w:val="Heading1"/>
         <w:bidi w:val="0"/>
         <w:rPr>
           <w:rFonts w:asciiTheme="majorBidi" w:hAnsiTheme="majorBidi"/>
@@ -2265,7 +2247,7 @@
         <w:bidi w:val="0"/>
         <w:spacing w:before="240"/>
         <w:rPr>
-          <w:rFonts w:asciiTheme="majorBidi" w:hAnsiTheme="majorBidi" w:cstheme="majorBidi" w:hint="cs"/>
+          <w:rFonts w:asciiTheme="majorBidi" w:hAnsiTheme="majorBidi" w:cstheme="majorBidi"/>
           <w:sz w:val="24"/>
           <w:szCs w:val="24"/>
           <w:rtl/>
@@ -2344,7 +2326,7 @@
     </w:p>
     <w:p>
       <w:pPr>
-        <w:pStyle w:val="1"/>
+        <w:pStyle w:val="Heading1"/>
         <w:bidi w:val="0"/>
         <w:rPr>
           <w:rFonts w:asciiTheme="majorBidi" w:hAnsiTheme="majorBidi"/>
@@ -2439,7 +2421,7 @@
     </w:p>
     <w:p>
       <w:pPr>
-        <w:pStyle w:val="a6"/>
+        <w:pStyle w:val="ListParagraph"/>
         <w:numPr>
           <w:ilvl w:val="0"/>
           <w:numId w:val="14"/>
@@ -2478,7 +2460,7 @@
     </w:p>
     <w:p>
       <w:pPr>
-        <w:pStyle w:val="a6"/>
+        <w:pStyle w:val="ListParagraph"/>
         <w:numPr>
           <w:ilvl w:val="0"/>
           <w:numId w:val="14"/>
@@ -2517,7 +2499,7 @@
     </w:p>
     <w:p>
       <w:pPr>
-        <w:pStyle w:val="a6"/>
+        <w:pStyle w:val="ListParagraph"/>
         <w:numPr>
           <w:ilvl w:val="0"/>
           <w:numId w:val="14"/>
@@ -2556,7 +2538,7 @@
     </w:p>
     <w:p>
       <w:pPr>
-        <w:pStyle w:val="a6"/>
+        <w:pStyle w:val="ListParagraph"/>
         <w:numPr>
           <w:ilvl w:val="0"/>
           <w:numId w:val="14"/>
@@ -2595,7 +2577,7 @@
     </w:p>
     <w:p>
       <w:pPr>
-        <w:pStyle w:val="a6"/>
+        <w:pStyle w:val="ListParagraph"/>
         <w:numPr>
           <w:ilvl w:val="0"/>
           <w:numId w:val="14"/>
@@ -2634,7 +2616,7 @@
     </w:p>
     <w:p>
       <w:pPr>
-        <w:pStyle w:val="a6"/>
+        <w:pStyle w:val="ListParagraph"/>
         <w:numPr>
           <w:ilvl w:val="0"/>
           <w:numId w:val="14"/>
@@ -2693,7 +2675,7 @@
     </w:p>
     <w:p>
       <w:pPr>
-        <w:pStyle w:val="a6"/>
+        <w:pStyle w:val="ListParagraph"/>
         <w:numPr>
           <w:ilvl w:val="0"/>
           <w:numId w:val="22"/>
@@ -2722,7 +2704,7 @@
     </w:p>
     <w:p>
       <w:pPr>
-        <w:pStyle w:val="a6"/>
+        <w:pStyle w:val="ListParagraph"/>
         <w:numPr>
           <w:ilvl w:val="0"/>
           <w:numId w:val="22"/>
@@ -2751,7 +2733,7 @@
     </w:p>
     <w:p>
       <w:pPr>
-        <w:pStyle w:val="a6"/>
+        <w:pStyle w:val="ListParagraph"/>
         <w:numPr>
           <w:ilvl w:val="0"/>
           <w:numId w:val="22"/>
@@ -2780,7 +2762,7 @@
     </w:p>
     <w:p>
       <w:pPr>
-        <w:pStyle w:val="a6"/>
+        <w:pStyle w:val="ListParagraph"/>
         <w:numPr>
           <w:ilvl w:val="0"/>
           <w:numId w:val="22"/>
@@ -2809,7 +2791,7 @@
     </w:p>
     <w:p>
       <w:pPr>
-        <w:pStyle w:val="a6"/>
+        <w:pStyle w:val="ListParagraph"/>
         <w:numPr>
           <w:ilvl w:val="0"/>
           <w:numId w:val="22"/>
@@ -2838,7 +2820,7 @@
     </w:p>
     <w:p>
       <w:pPr>
-        <w:pStyle w:val="a6"/>
+        <w:pStyle w:val="ListParagraph"/>
         <w:numPr>
           <w:ilvl w:val="0"/>
           <w:numId w:val="22"/>
@@ -2867,7 +2849,7 @@
     </w:p>
     <w:p>
       <w:pPr>
-        <w:pStyle w:val="a6"/>
+        <w:pStyle w:val="ListParagraph"/>
         <w:numPr>
           <w:ilvl w:val="0"/>
           <w:numId w:val="22"/>
@@ -2909,7 +2891,7 @@
     </w:p>
     <w:p>
       <w:pPr>
-        <w:pStyle w:val="1"/>
+        <w:pStyle w:val="Heading1"/>
         <w:bidi w:val="0"/>
         <w:rPr>
           <w:rFonts w:asciiTheme="majorBidi" w:hAnsiTheme="majorBidi"/>
@@ -3295,18 +3277,6 @@
           <w:rFonts w:asciiTheme="majorBidi" w:hAnsiTheme="majorBidi" w:cstheme="majorBidi"/>
           <w:sz w:val="24"/>
           <w:szCs w:val="24"/>
-          <w:lang w:bidi="ar-JO"/>
-        </w:rPr>
-      </w:pPr>
-    </w:p>
-    <w:p>
-      <w:pPr>
-        <w:bidi w:val="0"/>
-        <w:spacing w:line="276" w:lineRule="auto"/>
-        <w:rPr>
-          <w:rFonts w:asciiTheme="majorBidi" w:hAnsiTheme="majorBidi" w:cstheme="majorBidi"/>
-          <w:sz w:val="24"/>
-          <w:szCs w:val="24"/>
           <w:rtl/>
           <w:lang w:bidi="ar-JO"/>
         </w:rPr>
@@ -3325,7 +3295,7 @@
     </w:p>
     <w:p>
       <w:pPr>
-        <w:pStyle w:val="1"/>
+        <w:pStyle w:val="Heading1"/>
         <w:bidi w:val="0"/>
         <w:rPr>
           <w:rFonts w:asciiTheme="majorBidi" w:hAnsiTheme="majorBidi"/>
@@ -3650,13 +3620,25 @@
           <w:rFonts w:asciiTheme="majorBidi" w:hAnsiTheme="majorBidi" w:cstheme="majorBidi"/>
           <w:sz w:val="24"/>
           <w:szCs w:val="24"/>
-          <w:lang w:bidi="ar-JO"/>
-        </w:rPr>
-      </w:pPr>
-    </w:p>
-    <w:p>
-      <w:pPr>
-        <w:pStyle w:val="1"/>
+          <w:rtl/>
+          <w:lang w:bidi="ar-JO"/>
+        </w:rPr>
+      </w:pPr>
+    </w:p>
+    <w:p>
+      <w:pPr>
+        <w:bidi w:val="0"/>
+        <w:rPr>
+          <w:rFonts w:asciiTheme="majorBidi" w:hAnsiTheme="majorBidi" w:cstheme="majorBidi"/>
+          <w:sz w:val="24"/>
+          <w:szCs w:val="24"/>
+          <w:lang w:bidi="ar-JO"/>
+        </w:rPr>
+      </w:pPr>
+    </w:p>
+    <w:p>
+      <w:pPr>
+        <w:pStyle w:val="Heading1"/>
         <w:bidi w:val="0"/>
         <w:rPr>
           <w:rFonts w:asciiTheme="majorBidi" w:hAnsiTheme="majorBidi"/>
@@ -3985,40 +3967,29 @@
       </w:pPr>
       <w:r>
         <w:rPr>
-          <w:rFonts w:asciiTheme="majorBidi" w:hAnsiTheme="majorBidi" w:cstheme="majorBidi"/>
-          <w:sz w:val="24"/>
-          <w:szCs w:val="24"/>
-          <w:lang w:bidi="ar-JO"/>
-        </w:rPr>
-        <w:t>Save Audio File.</w:t>
-      </w:r>
-    </w:p>
-    <w:p>
-      <w:pPr>
-        <w:keepNext/>
-        <w:bidi w:val="0"/>
-        <w:jc w:val="center"/>
-        <w:rPr>
           <w:noProof/>
         </w:rPr>
-      </w:pPr>
-      <w:r>
-        <w:rPr>
-          <w:noProof/>
-        </w:rPr>
         <w:drawing>
-          <wp:anchor distT="0" distB="0" distL="114300" distR="114300" simplePos="0" relativeHeight="251663360" behindDoc="0" locked="0" layoutInCell="1" allowOverlap="1" wp14:anchorId="278863FE" wp14:editId="2F7EBEBC">
+          <wp:anchor distT="0" distB="0" distL="114300" distR="114300" simplePos="0" relativeHeight="251663360" behindDoc="1" locked="0" layoutInCell="1" allowOverlap="1" wp14:anchorId="1DEBE2FA" wp14:editId="09FAD3A7">
             <wp:simplePos x="0" y="0"/>
-            <wp:positionH relativeFrom="margin">
-              <wp:posOffset>736600</wp:posOffset>
+            <wp:positionH relativeFrom="column">
+              <wp:posOffset>228600</wp:posOffset>
             </wp:positionH>
             <wp:positionV relativeFrom="paragraph">
-              <wp:posOffset>6350</wp:posOffset>
+              <wp:posOffset>421640</wp:posOffset>
             </wp:positionV>
-            <wp:extent cx="4378960" cy="4537710"/>
-            <wp:effectExtent l="0" t="0" r="2540" b="0"/>
-            <wp:wrapNone/>
-            <wp:docPr id="1977895315" name="صورة 3"/>
+            <wp:extent cx="5276850" cy="3857625"/>
+            <wp:effectExtent l="0" t="0" r="0" b="9525"/>
+            <wp:wrapTight wrapText="bothSides">
+              <wp:wrapPolygon edited="0">
+                <wp:start x="0" y="0"/>
+                <wp:lineTo x="0" y="21547"/>
+                <wp:lineTo x="21522" y="21547"/>
+                <wp:lineTo x="21522" y="0"/>
+                <wp:lineTo x="0" y="0"/>
+              </wp:wrapPolygon>
+            </wp:wrapTight>
+            <wp:docPr id="1903389615" name="Picture 1"/>
             <wp:cNvGraphicFramePr>
               <a:graphicFrameLocks xmlns:a="http://schemas.openxmlformats.org/drawingml/2006/main" noChangeAspect="1"/>
             </wp:cNvGraphicFramePr>
@@ -4026,12 +3997,10 @@
               <a:graphicData uri="http://schemas.openxmlformats.org/drawingml/2006/picture">
                 <pic:pic xmlns:pic="http://schemas.openxmlformats.org/drawingml/2006/picture">
                   <pic:nvPicPr>
-                    <pic:cNvPr id="0" name="Picture 2"/>
-                    <pic:cNvPicPr>
-                      <a:picLocks noChangeAspect="1" noChangeArrowheads="1"/>
-                    </pic:cNvPicPr>
+                    <pic:cNvPr id="1903389615" name=""/>
+                    <pic:cNvPicPr/>
                   </pic:nvPicPr>
-                  <pic:blipFill rotWithShape="1">
+                  <pic:blipFill>
                     <a:blip r:embed="rId9">
                       <a:extLst>
                         <a:ext uri="{28A0092B-C50C-407E-A947-70E740481C1C}">
@@ -4039,28 +4008,18 @@
                         </a:ext>
                       </a:extLst>
                     </a:blip>
-                    <a:srcRect l="23956" t="2455" r="24903" b="3346"/>
                     <a:stretch>
                       <a:fillRect/>
                     </a:stretch>
                   </pic:blipFill>
-                  <pic:spPr bwMode="auto">
+                  <pic:spPr>
                     <a:xfrm>
                       <a:off x="0" y="0"/>
-                      <a:ext cx="4378960" cy="4537710"/>
+                      <a:ext cx="5276850" cy="3857625"/>
                     </a:xfrm>
                     <a:prstGeom prst="rect">
                       <a:avLst/>
                     </a:prstGeom>
-                    <a:noFill/>
-                    <a:ln>
-                      <a:noFill/>
-                    </a:ln>
-                    <a:extLst>
-                      <a:ext uri="{53640926-AAD7-44D8-BBD7-CCE9431645EC}">
-                        <a14:shadowObscured xmlns:a14="http://schemas.microsoft.com/office/drawing/2010/main"/>
-                      </a:ext>
-                    </a:extLst>
                   </pic:spPr>
                 </pic:pic>
               </a:graphicData>
@@ -4074,169 +4033,33 @@
           </wp:anchor>
         </w:drawing>
       </w:r>
-    </w:p>
-    <w:p>
-      <w:pPr>
-        <w:keepNext/>
-        <w:bidi w:val="0"/>
+      <w:r>
+        <w:rPr>
+          <w:rFonts w:asciiTheme="majorBidi" w:hAnsiTheme="majorBidi" w:cstheme="majorBidi"/>
+          <w:sz w:val="24"/>
+          <w:szCs w:val="24"/>
+          <w:lang w:bidi="ar-JO"/>
+        </w:rPr>
+        <w:t>Save Audio Fil</w:t>
+      </w:r>
+    </w:p>
+    <w:p>
+      <w:pPr>
+        <w:pStyle w:val="Caption"/>
+        <w:bidi w:val="0"/>
+        <w:ind w:left="720"/>
         <w:jc w:val="center"/>
         <w:rPr>
+          <w:rFonts w:asciiTheme="majorBidi" w:hAnsiTheme="majorBidi" w:cstheme="majorBidi"/>
+          <w:b/>
+          <w:bCs/>
           <w:noProof/>
-        </w:rPr>
-      </w:pPr>
-    </w:p>
-    <w:p>
-      <w:pPr>
-        <w:keepNext/>
-        <w:bidi w:val="0"/>
-        <w:jc w:val="center"/>
-        <w:rPr>
-          <w:noProof/>
-        </w:rPr>
-      </w:pPr>
-    </w:p>
-    <w:p>
-      <w:pPr>
-        <w:keepNext/>
-        <w:bidi w:val="0"/>
-        <w:jc w:val="center"/>
-        <w:rPr>
-          <w:noProof/>
-        </w:rPr>
-      </w:pPr>
-    </w:p>
-    <w:p>
-      <w:pPr>
-        <w:keepNext/>
-        <w:bidi w:val="0"/>
-        <w:jc w:val="center"/>
-        <w:rPr>
-          <w:noProof/>
-        </w:rPr>
-      </w:pPr>
-    </w:p>
-    <w:p>
-      <w:pPr>
-        <w:keepNext/>
-        <w:bidi w:val="0"/>
-        <w:jc w:val="center"/>
-        <w:rPr>
-          <w:noProof/>
-        </w:rPr>
-      </w:pPr>
-    </w:p>
-    <w:p>
-      <w:pPr>
-        <w:keepNext/>
-        <w:bidi w:val="0"/>
-        <w:jc w:val="center"/>
-        <w:rPr>
-          <w:noProof/>
-        </w:rPr>
-      </w:pPr>
-    </w:p>
-    <w:p>
-      <w:pPr>
-        <w:keepNext/>
-        <w:bidi w:val="0"/>
-        <w:jc w:val="center"/>
-        <w:rPr>
-          <w:noProof/>
-        </w:rPr>
-      </w:pPr>
-    </w:p>
-    <w:p>
-      <w:pPr>
-        <w:keepNext/>
-        <w:bidi w:val="0"/>
-        <w:jc w:val="center"/>
-        <w:rPr>
-          <w:noProof/>
-        </w:rPr>
-      </w:pPr>
-    </w:p>
-    <w:p>
-      <w:pPr>
-        <w:keepNext/>
-        <w:bidi w:val="0"/>
-        <w:jc w:val="center"/>
-        <w:rPr>
-          <w:noProof/>
-        </w:rPr>
-      </w:pPr>
-    </w:p>
-    <w:p>
-      <w:pPr>
-        <w:keepNext/>
-        <w:bidi w:val="0"/>
-        <w:jc w:val="center"/>
-        <w:rPr>
-          <w:noProof/>
-        </w:rPr>
-      </w:pPr>
-    </w:p>
-    <w:p>
-      <w:pPr>
-        <w:keepNext/>
-        <w:bidi w:val="0"/>
-        <w:jc w:val="center"/>
-        <w:rPr>
-          <w:noProof/>
-        </w:rPr>
-      </w:pPr>
-    </w:p>
-    <w:p>
-      <w:pPr>
-        <w:keepNext/>
-        <w:bidi w:val="0"/>
-        <w:jc w:val="center"/>
-        <w:rPr>
-          <w:noProof/>
-        </w:rPr>
-      </w:pPr>
-    </w:p>
-    <w:p>
-      <w:pPr>
-        <w:keepNext/>
-        <w:bidi w:val="0"/>
-        <w:jc w:val="center"/>
-        <w:rPr>
-          <w:noProof/>
-        </w:rPr>
-      </w:pPr>
-    </w:p>
-    <w:p>
-      <w:pPr>
-        <w:keepNext/>
-        <w:bidi w:val="0"/>
-        <w:jc w:val="center"/>
-        <w:rPr>
-          <w:noProof/>
-        </w:rPr>
-      </w:pPr>
-    </w:p>
-    <w:p>
-      <w:pPr>
-        <w:keepNext/>
-        <w:bidi w:val="0"/>
-        <w:jc w:val="center"/>
-      </w:pPr>
-    </w:p>
-    <w:p>
-      <w:pPr>
-        <w:pStyle w:val="ad"/>
-        <w:bidi w:val="0"/>
-        <w:jc w:val="center"/>
-        <w:rPr>
-          <w:rFonts w:asciiTheme="majorBidi" w:hAnsiTheme="majorBidi" w:cstheme="majorBidi"/>
           <w:color w:val="auto"/>
           <w:sz w:val="20"/>
           <w:szCs w:val="20"/>
           <w:lang w:bidi="ar-JO"/>
         </w:rPr>
       </w:pPr>
-      <w:bookmarkStart w:id="9" w:name="_Toc215356398"/>
-      <w:bookmarkStart w:id="10" w:name="_Toc215920313"/>
       <w:r>
         <w:rPr>
           <w:rFonts w:asciiTheme="majorBidi" w:hAnsiTheme="majorBidi" w:cstheme="majorBidi"/>
@@ -4246,7 +4069,7 @@
           <w:sz w:val="20"/>
           <w:szCs w:val="20"/>
         </w:rPr>
-        <w:t xml:space="preserve">Figure  </w:t>
+        <w:t>Figure</w:t>
       </w:r>
       <w:r>
         <w:rPr>
@@ -4256,9 +4079,9 @@
           <w:color w:val="auto"/>
           <w:sz w:val="20"/>
           <w:szCs w:val="20"/>
-          <w:lang w:bidi="ar-JO"/>
-        </w:rPr>
-        <w:fldChar w:fldCharType="begin"/>
+          <w:rtl/>
+        </w:rPr>
+        <w:t xml:space="preserve"> </w:t>
       </w:r>
       <w:r>
         <w:rPr>
@@ -4268,71 +4091,38 @@
           <w:color w:val="auto"/>
           <w:sz w:val="20"/>
           <w:szCs w:val="20"/>
-          <w:lang w:bidi="ar-JO"/>
-        </w:rPr>
-        <w:instrText xml:space="preserve"> SEQ Figure_ \* ARABIC </w:instrText>
-      </w:r>
-      <w:r>
-        <w:rPr>
-          <w:rFonts w:asciiTheme="majorBidi" w:hAnsiTheme="majorBidi" w:cstheme="majorBidi"/>
-          <w:b/>
-          <w:bCs/>
-          <w:color w:val="auto"/>
+        </w:rPr>
+        <w:t>1  -</w:t>
+      </w:r>
+      <w:r>
+        <w:rPr>
+          <w:rFonts w:asciiTheme="majorBidi" w:hAnsiTheme="majorBidi" w:cstheme="majorBidi"/>
           <w:sz w:val="20"/>
           <w:szCs w:val="20"/>
           <w:lang w:bidi="ar-JO"/>
         </w:rPr>
-        <w:fldChar w:fldCharType="separate"/>
-      </w:r>
-      <w:r>
-        <w:rPr>
-          <w:rFonts w:asciiTheme="majorBidi" w:hAnsiTheme="majorBidi" w:cstheme="majorBidi"/>
-          <w:b/>
-          <w:bCs/>
-          <w:noProof/>
+        <w:t xml:space="preserve"> </w:t>
+      </w:r>
+      <w:r>
+        <w:rPr>
+          <w:rFonts w:asciiTheme="majorBidi" w:hAnsiTheme="majorBidi" w:cstheme="majorBidi"/>
           <w:color w:val="auto"/>
           <w:sz w:val="20"/>
           <w:szCs w:val="20"/>
           <w:lang w:bidi="ar-JO"/>
         </w:rPr>
-        <w:t>1</w:t>
-      </w:r>
-      <w:r>
-        <w:rPr>
-          <w:rFonts w:asciiTheme="majorBidi" w:hAnsiTheme="majorBidi" w:cstheme="majorBidi"/>
-          <w:b/>
-          <w:bCs/>
+        <w:t>Use Case</w:t>
+      </w:r>
+      <w:r>
+        <w:rPr>
+          <w:rFonts w:asciiTheme="majorBidi" w:hAnsiTheme="majorBidi" w:cstheme="majorBidi"/>
           <w:color w:val="auto"/>
           <w:sz w:val="20"/>
           <w:szCs w:val="20"/>
           <w:lang w:bidi="ar-JO"/>
         </w:rPr>
-        <w:fldChar w:fldCharType="end"/>
-      </w:r>
-      <w:r>
-        <w:rPr>
-          <w:rFonts w:asciiTheme="majorBidi" w:hAnsiTheme="majorBidi" w:cstheme="majorBidi"/>
-          <w:b/>
-          <w:bCs/>
-          <w:color w:val="auto"/>
-          <w:sz w:val="20"/>
-          <w:szCs w:val="20"/>
-          <w:lang w:bidi="ar-JO"/>
-        </w:rPr>
-        <w:t>-</w:t>
-      </w:r>
-      <w:r>
-        <w:rPr>
-          <w:rFonts w:asciiTheme="majorBidi" w:hAnsiTheme="majorBidi" w:cstheme="majorBidi"/>
-          <w:color w:val="auto"/>
-          <w:sz w:val="20"/>
-          <w:szCs w:val="20"/>
-          <w:lang w:bidi="ar-JO"/>
-        </w:rPr>
-        <w:t>use case diagram</w:t>
-      </w:r>
-      <w:bookmarkEnd w:id="9"/>
-      <w:bookmarkEnd w:id="10"/>
+        <w:t xml:space="preserve"> Diagram</w:t>
+      </w:r>
     </w:p>
     <w:p>
       <w:pPr>
@@ -4803,7 +4593,7 @@
                         <w:txbxContent>
                           <w:p>
                             <w:pPr>
-                              <w:pStyle w:val="ad"/>
+                              <w:pStyle w:val="Caption"/>
                               <w:bidi w:val="0"/>
                               <w:jc w:val="center"/>
                               <w:rPr>
@@ -4817,8 +4607,8 @@
                                 <w:lang w:bidi="ar-JO"/>
                               </w:rPr>
                             </w:pPr>
-                            <w:bookmarkStart w:id="11" w:name="_Toc215356399"/>
-                            <w:bookmarkStart w:id="12" w:name="_Toc215920314"/>
+                            <w:bookmarkStart w:id="9" w:name="_Toc215356399"/>
+                            <w:bookmarkStart w:id="10" w:name="_Toc215920314"/>
                             <w:r>
                               <w:rPr>
                                 <w:rFonts w:asciiTheme="majorBidi" w:hAnsiTheme="majorBidi" w:cstheme="majorBidi"/>
@@ -4959,8 +4749,8 @@
                               </w:rPr>
                               <w:t>Sequence Diagram</w:t>
                             </w:r>
-                            <w:bookmarkEnd w:id="11"/>
-                            <w:bookmarkEnd w:id="12"/>
+                            <w:bookmarkEnd w:id="9"/>
+                            <w:bookmarkEnd w:id="10"/>
                           </w:p>
                         </w:txbxContent>
                       </wps:txbx>
@@ -5158,7 +4948,7 @@
     <w:p>
       <w:pPr>
         <w:rPr>
-          <w:rFonts w:asciiTheme="majorBidi" w:hAnsiTheme="majorBidi" w:hint="cs"/>
+          <w:rFonts w:asciiTheme="majorBidi" w:hAnsiTheme="majorBidi"/>
           <w:b/>
           <w:bCs/>
           <w:sz w:val="28"/>
@@ -5170,7 +4960,7 @@
     </w:p>
     <w:p>
       <w:pPr>
-        <w:pStyle w:val="1"/>
+        <w:pStyle w:val="Heading1"/>
         <w:bidi w:val="0"/>
         <w:rPr>
           <w:rFonts w:asciiTheme="majorBidi" w:hAnsiTheme="majorBidi"/>
@@ -5182,7 +4972,7 @@
           <w:lang w:bidi="ar-JO"/>
         </w:rPr>
       </w:pPr>
-      <w:bookmarkStart w:id="15" w:name="_Toc215920261"/>
+      <w:bookmarkStart w:id="11" w:name="_Toc215920261"/>
       <w:r>
         <w:rPr>
           <w:rFonts w:asciiTheme="majorBidi" w:hAnsiTheme="majorBidi"/>
@@ -5232,7 +5022,7 @@
         </w:rPr>
         <w:t>: System Implementation</w:t>
       </w:r>
-      <w:bookmarkEnd w:id="15"/>
+      <w:bookmarkEnd w:id="11"/>
       <w:r>
         <w:rPr>
           <w:rFonts w:asciiTheme="majorBidi" w:hAnsiTheme="majorBidi"/>
@@ -5254,10 +5044,9 @@
       <w:r>
         <w:rPr>
           <w:noProof/>
-          <w:lang/>
         </w:rPr>
         <w:drawing>
-          <wp:inline distT="0" distB="0" distL="0" distR="0" wp14:anchorId="33FC1E50" wp14:editId="5CD3D18C">
+          <wp:inline distT="0" distB="0" distL="0" distR="0" wp14:anchorId="33FC1E50" wp14:editId="693CBCB1">
             <wp:extent cx="5731510" cy="5691670"/>
             <wp:effectExtent l="0" t="0" r="2540" b="4445"/>
             <wp:docPr id="134911795" name="Picture 10"/>
@@ -5308,7 +5097,7 @@
     </w:p>
     <w:p>
       <w:pPr>
-        <w:pStyle w:val="ad"/>
+        <w:pStyle w:val="Caption"/>
         <w:bidi w:val="0"/>
         <w:jc w:val="center"/>
         <w:rPr>
@@ -5319,7 +5108,7 @@
           <w:lang w:bidi="ar-JO"/>
         </w:rPr>
       </w:pPr>
-      <w:bookmarkStart w:id="16" w:name="_Toc215356410"/>
+      <w:bookmarkStart w:id="12" w:name="_Toc215356410"/>
       <w:r>
         <w:rPr>
           <w:rFonts w:asciiTheme="majorBidi" w:hAnsiTheme="majorBidi" w:cstheme="majorBidi"/>
@@ -5353,7 +5142,7 @@
         </w:rPr>
         <w:t xml:space="preserve">- </w:t>
       </w:r>
-      <w:bookmarkEnd w:id="16"/>
+      <w:bookmarkEnd w:id="12"/>
       <w:r>
         <w:rPr>
           <w:rFonts w:asciiTheme="majorBidi" w:hAnsiTheme="majorBidi" w:cstheme="majorBidi"/>
@@ -5401,7 +5190,6 @@
       <w:r>
         <w:rPr>
           <w:noProof/>
-          <w:lang/>
         </w:rPr>
         <w:lastRenderedPageBreak/>
         <w:drawing>
@@ -5456,7 +5244,7 @@
     </w:p>
     <w:p>
       <w:pPr>
-        <w:pStyle w:val="ad"/>
+        <w:pStyle w:val="Caption"/>
         <w:bidi w:val="0"/>
         <w:jc w:val="center"/>
         <w:rPr>
@@ -5467,8 +5255,8 @@
           <w:lang w:bidi="ar-JO"/>
         </w:rPr>
       </w:pPr>
-      <w:bookmarkStart w:id="17" w:name="_Toc215356411"/>
-      <w:bookmarkStart w:id="18" w:name="_Toc215920318"/>
+      <w:bookmarkStart w:id="13" w:name="_Toc215356411"/>
+      <w:bookmarkStart w:id="14" w:name="_Toc215920318"/>
       <w:r>
         <w:rPr>
           <w:rFonts w:asciiTheme="majorBidi" w:hAnsiTheme="majorBidi" w:cstheme="majorBidi"/>
@@ -5504,7 +5292,7 @@
         </w:rPr>
         <w:t xml:space="preserve"> -</w:t>
       </w:r>
-      <w:bookmarkEnd w:id="17"/>
+      <w:bookmarkEnd w:id="13"/>
       <w:r>
         <w:rPr>
           <w:rFonts w:asciiTheme="majorBidi" w:hAnsiTheme="majorBidi" w:cstheme="majorBidi"/>
@@ -5535,7 +5323,7 @@
         </w:rPr>
         <w:t>the server's code</w:t>
       </w:r>
-      <w:bookmarkEnd w:id="18"/>
+      <w:bookmarkEnd w:id="14"/>
     </w:p>
     <w:p>
       <w:pPr>
@@ -5556,11 +5344,10 @@
       <w:r>
         <w:rPr>
           <w:noProof/>
-          <w:lang/>
         </w:rPr>
         <w:lastRenderedPageBreak/>
         <w:drawing>
-          <wp:inline distT="0" distB="0" distL="0" distR="0" wp14:anchorId="181B5ACC" wp14:editId="1DB826FC">
+          <wp:inline distT="0" distB="0" distL="0" distR="0" wp14:anchorId="181B5ACC" wp14:editId="07191B66">
             <wp:extent cx="5767870" cy="5283200"/>
             <wp:effectExtent l="0" t="0" r="4445" b="0"/>
             <wp:docPr id="2021077123" name="Picture 12"/>
@@ -5611,7 +5398,7 @@
     </w:p>
     <w:p>
       <w:pPr>
-        <w:pStyle w:val="ad"/>
+        <w:pStyle w:val="Caption"/>
         <w:bidi w:val="0"/>
         <w:jc w:val="center"/>
         <w:rPr>
@@ -5776,7 +5563,6 @@
     <w:p>
       <w:pPr>
         <w:rPr>
-          <w:rFonts w:hint="cs"/>
           <w:rtl/>
           <w:lang w:bidi="ar-JO"/>
         </w:rPr>
@@ -5793,7 +5579,6 @@
       <w:r>
         <w:rPr>
           <w:noProof/>
-          <w:lang/>
         </w:rPr>
         <w:lastRenderedPageBreak/>
         <w:drawing>
@@ -5848,7 +5633,7 @@
     </w:p>
     <w:p>
       <w:pPr>
-        <w:pStyle w:val="ad"/>
+        <w:pStyle w:val="Caption"/>
         <w:bidi w:val="0"/>
         <w:jc w:val="center"/>
         <w:rPr>
@@ -5909,7 +5694,7 @@
     </w:p>
     <w:p>
       <w:pPr>
-        <w:pStyle w:val="ad"/>
+        <w:pStyle w:val="Caption"/>
         <w:bidi w:val="0"/>
         <w:jc w:val="center"/>
         <w:rPr>
@@ -5925,10 +5710,9 @@
       <w:r>
         <w:rPr>
           <w:noProof/>
-          <w:lang/>
         </w:rPr>
         <w:drawing>
-          <wp:inline distT="0" distB="0" distL="0" distR="0" wp14:anchorId="36743353" wp14:editId="546A611B">
+          <wp:inline distT="0" distB="0" distL="0" distR="0" wp14:anchorId="36743353" wp14:editId="6A8B8FD0">
             <wp:extent cx="5731510" cy="4826405"/>
             <wp:effectExtent l="0" t="0" r="2540" b="0"/>
             <wp:docPr id="1432361006" name="Picture 7"/>
@@ -5979,7 +5763,7 @@
     </w:p>
     <w:p>
       <w:pPr>
-        <w:pStyle w:val="ad"/>
+        <w:pStyle w:val="Caption"/>
         <w:bidi w:val="0"/>
         <w:jc w:val="center"/>
         <w:rPr>
@@ -6171,7 +5955,7 @@
     </w:p>
     <w:p>
       <w:pPr>
-        <w:pStyle w:val="ad"/>
+        <w:pStyle w:val="Caption"/>
         <w:bidi w:val="0"/>
         <w:jc w:val="center"/>
         <w:rPr>
@@ -6187,11 +5971,10 @@
       <w:r>
         <w:rPr>
           <w:noProof/>
-          <w:lang/>
         </w:rPr>
         <w:lastRenderedPageBreak/>
         <w:drawing>
-          <wp:inline distT="0" distB="0" distL="0" distR="0" wp14:anchorId="25E938EF" wp14:editId="20E03552">
+          <wp:inline distT="0" distB="0" distL="0" distR="0" wp14:anchorId="25E938EF" wp14:editId="40933601">
             <wp:extent cx="5731510" cy="3465407"/>
             <wp:effectExtent l="0" t="0" r="2540" b="1905"/>
             <wp:docPr id="528331322" name="Picture 8"/>
@@ -6368,7 +6151,7 @@
     </w:p>
     <w:p>
       <w:pPr>
-        <w:pStyle w:val="ad"/>
+        <w:pStyle w:val="Caption"/>
         <w:bidi w:val="0"/>
         <w:jc w:val="center"/>
         <w:rPr>
@@ -6385,7 +6168,6 @@
       <w:r>
         <w:rPr>
           <w:noProof/>
-          <w:lang/>
         </w:rPr>
         <w:lastRenderedPageBreak/>
         <w:drawing>
@@ -6576,7 +6358,7 @@
     </w:p>
     <w:p>
       <w:pPr>
-        <w:pStyle w:val="ad"/>
+        <w:pStyle w:val="Caption"/>
         <w:bidi w:val="0"/>
         <w:jc w:val="center"/>
         <w:rPr>
@@ -6588,8 +6370,8 @@
           <w:szCs w:val="20"/>
         </w:rPr>
       </w:pPr>
-      <w:bookmarkStart w:id="19" w:name="_Toc215356400"/>
-      <w:bookmarkStart w:id="20" w:name="_Toc215920315"/>
+      <w:bookmarkStart w:id="15" w:name="_Toc215356400"/>
+      <w:bookmarkStart w:id="16" w:name="_Toc215920315"/>
       <w:r>
         <w:rPr>
           <w:rFonts w:asciiTheme="majorBidi" w:hAnsiTheme="majorBidi" w:cstheme="majorBidi"/>
@@ -6621,8 +6403,8 @@
         </w:rPr>
         <w:t>- testing the ping between client and server</w:t>
       </w:r>
-      <w:bookmarkEnd w:id="19"/>
-      <w:bookmarkEnd w:id="20"/>
+      <w:bookmarkEnd w:id="15"/>
+      <w:bookmarkEnd w:id="16"/>
     </w:p>
     <w:p>
       <w:pPr>
@@ -6678,7 +6460,7 @@
     </w:p>
     <w:p>
       <w:pPr>
-        <w:pStyle w:val="ad"/>
+        <w:pStyle w:val="Caption"/>
         <w:bidi w:val="0"/>
         <w:jc w:val="center"/>
         <w:rPr>
@@ -6690,8 +6472,8 @@
           <w:szCs w:val="20"/>
         </w:rPr>
       </w:pPr>
-      <w:bookmarkStart w:id="21" w:name="_Toc215356401"/>
-      <w:bookmarkStart w:id="22" w:name="_Toc215920316"/>
+      <w:bookmarkStart w:id="17" w:name="_Toc215356401"/>
+      <w:bookmarkStart w:id="18" w:name="_Toc215920316"/>
       <w:r>
         <w:rPr>
           <w:rFonts w:asciiTheme="majorBidi" w:hAnsiTheme="majorBidi" w:cstheme="majorBidi"/>
@@ -6758,8 +6540,8 @@
         </w:rPr>
         <w:t>client</w:t>
       </w:r>
-      <w:bookmarkEnd w:id="21"/>
-      <w:bookmarkEnd w:id="22"/>
+      <w:bookmarkEnd w:id="17"/>
+      <w:bookmarkEnd w:id="18"/>
       <w:r>
         <w:rPr>
           <w:rFonts w:asciiTheme="majorBidi" w:hAnsiTheme="majorBidi" w:cstheme="majorBidi"/>
@@ -6777,7 +6559,7 @@
     </w:p>
     <w:p>
       <w:pPr>
-        <w:pStyle w:val="ad"/>
+        <w:pStyle w:val="Caption"/>
         <w:keepNext/>
         <w:bidi w:val="0"/>
       </w:pPr>
@@ -6824,7 +6606,7 @@
     </w:p>
     <w:p>
       <w:pPr>
-        <w:pStyle w:val="ad"/>
+        <w:pStyle w:val="Caption"/>
         <w:bidi w:val="0"/>
         <w:jc w:val="center"/>
         <w:rPr>
@@ -6836,7 +6618,7 @@
           <w:szCs w:val="20"/>
         </w:rPr>
       </w:pPr>
-      <w:bookmarkStart w:id="23" w:name="_Toc215920317"/>
+      <w:bookmarkStart w:id="19" w:name="_Toc215920317"/>
       <w:r>
         <w:rPr>
           <w:rFonts w:asciiTheme="majorBidi" w:hAnsiTheme="majorBidi" w:cstheme="majorBidi"/>
@@ -6857,18 +6639,16 @@
           <w:sz w:val="20"/>
           <w:szCs w:val="20"/>
         </w:rPr>
-        <w:t>12</w:t>
-      </w:r>
-      <w:r>
-        <w:rPr>
-          <w:rFonts w:asciiTheme="majorBidi" w:hAnsiTheme="majorBidi" w:cstheme="majorBidi"/>
-          <w:b/>
-          <w:bCs/>
+        <w:t>12-</w:t>
+      </w:r>
+      <w:r>
+        <w:rPr>
+          <w:rFonts w:asciiTheme="majorBidi" w:hAnsiTheme="majorBidi" w:cstheme="majorBidi"/>
           <w:color w:val="auto"/>
           <w:sz w:val="20"/>
           <w:szCs w:val="20"/>
         </w:rPr>
-        <w:t>-</w:t>
+        <w:t xml:space="preserve"> </w:t>
       </w:r>
       <w:r>
         <w:rPr>
@@ -6877,18 +6657,9 @@
           <w:sz w:val="20"/>
           <w:szCs w:val="20"/>
         </w:rPr>
-        <w:t xml:space="preserve"> </w:t>
-      </w:r>
-      <w:r>
-        <w:rPr>
-          <w:rFonts w:asciiTheme="majorBidi" w:hAnsiTheme="majorBidi" w:cstheme="majorBidi"/>
-          <w:color w:val="auto"/>
-          <w:sz w:val="20"/>
-          <w:szCs w:val="20"/>
-        </w:rPr>
         <w:t>server program running and waiting for client connection</w:t>
       </w:r>
-      <w:bookmarkEnd w:id="23"/>
+      <w:bookmarkEnd w:id="19"/>
     </w:p>
     <w:p>
       <w:pPr>
@@ -6948,7 +6719,7 @@
     </w:p>
     <w:p>
       <w:pPr>
-        <w:pStyle w:val="ad"/>
+        <w:pStyle w:val="Caption"/>
         <w:bidi w:val="0"/>
         <w:jc w:val="center"/>
         <w:rPr>
@@ -6958,7 +6729,7 @@
           <w:szCs w:val="20"/>
         </w:rPr>
       </w:pPr>
-      <w:bookmarkStart w:id="24" w:name="_Toc215356405"/>
+      <w:bookmarkStart w:id="20" w:name="_Toc215356405"/>
       <w:r>
         <w:rPr>
           <w:rFonts w:asciiTheme="majorBidi" w:hAnsiTheme="majorBidi" w:cstheme="majorBidi"/>
@@ -6970,7 +6741,7 @@
         </w:rPr>
         <w:t xml:space="preserve">Figure </w:t>
       </w:r>
-      <w:bookmarkEnd w:id="24"/>
+      <w:bookmarkEnd w:id="20"/>
       <w:r>
         <w:rPr>
           <w:rFonts w:asciiTheme="majorBidi" w:hAnsiTheme="majorBidi" w:cstheme="majorBidi"/>
@@ -7066,7 +6837,7 @@
     </w:p>
     <w:p>
       <w:pPr>
-        <w:pStyle w:val="ad"/>
+        <w:pStyle w:val="Caption"/>
         <w:bidi w:val="0"/>
         <w:jc w:val="center"/>
         <w:rPr>
@@ -7076,7 +6847,7 @@
           <w:szCs w:val="20"/>
         </w:rPr>
       </w:pPr>
-      <w:bookmarkStart w:id="25" w:name="_Toc215356406"/>
+      <w:bookmarkStart w:id="21" w:name="_Toc215356406"/>
       <w:r>
         <w:rPr>
           <w:rFonts w:asciiTheme="majorBidi" w:hAnsiTheme="majorBidi" w:cstheme="majorBidi"/>
@@ -7117,7 +6888,7 @@
         </w:rPr>
         <w:t xml:space="preserve"> </w:t>
       </w:r>
-      <w:bookmarkEnd w:id="25"/>
+      <w:bookmarkEnd w:id="21"/>
       <w:r>
         <w:rPr>
           <w:rFonts w:asciiTheme="majorBidi" w:hAnsiTheme="majorBidi" w:cstheme="majorBidi"/>
@@ -7185,7 +6956,7 @@
     </w:p>
     <w:p>
       <w:pPr>
-        <w:pStyle w:val="ad"/>
+        <w:pStyle w:val="Caption"/>
         <w:bidi w:val="0"/>
         <w:jc w:val="center"/>
         <w:rPr>
@@ -7196,7 +6967,7 @@
           <w:szCs w:val="20"/>
         </w:rPr>
       </w:pPr>
-      <w:bookmarkStart w:id="26" w:name="_Toc215356407"/>
+      <w:bookmarkStart w:id="22" w:name="_Toc215356407"/>
       <w:r>
         <w:rPr>
           <w:rFonts w:asciiTheme="majorBidi" w:hAnsiTheme="majorBidi" w:cstheme="majorBidi"/>
@@ -7250,7 +7021,7 @@
         </w:rPr>
         <w:t xml:space="preserve"> </w:t>
       </w:r>
-      <w:bookmarkEnd w:id="26"/>
+      <w:bookmarkEnd w:id="22"/>
       <w:r>
         <w:rPr>
           <w:rFonts w:asciiTheme="majorBidi" w:hAnsiTheme="majorBidi" w:cstheme="majorBidi"/>
@@ -7318,10 +7089,10 @@
     </w:p>
     <w:p>
       <w:pPr>
-        <w:pStyle w:val="ad"/>
+        <w:pStyle w:val="Caption"/>
         <w:jc w:val="center"/>
         <w:rPr>
-          <w:rFonts w:asciiTheme="majorBidi" w:hAnsiTheme="majorBidi" w:hint="cs"/>
+          <w:rFonts w:asciiTheme="majorBidi" w:hAnsiTheme="majorBidi"/>
           <w:b/>
           <w:bCs/>
           <w:noProof/>
@@ -7332,7 +7103,7 @@
           <w:lang w:bidi="ar-JO"/>
         </w:rPr>
       </w:pPr>
-      <w:bookmarkStart w:id="27" w:name="_Toc215356408"/>
+      <w:bookmarkStart w:id="23" w:name="_Toc215356408"/>
       <w:r>
         <w:rPr>
           <w:rFonts w:asciiTheme="majorBidi" w:hAnsiTheme="majorBidi" w:cstheme="majorBidi"/>
@@ -7354,21 +7125,9 @@
           <w:sz w:val="20"/>
           <w:szCs w:val="20"/>
         </w:rPr>
-        <w:t>16</w:t>
-      </w:r>
-      <w:r>
-        <w:rPr>
-          <w:rFonts w:asciiTheme="majorBidi" w:hAnsiTheme="majorBidi" w:cstheme="majorBidi"/>
-          <w:b/>
-          <w:bCs/>
-          <w:noProof/>
-          <w:color w:val="auto"/>
-          <w:sz w:val="20"/>
-          <w:szCs w:val="20"/>
-        </w:rPr>
-        <w:t>-</w:t>
-      </w:r>
-      <w:bookmarkEnd w:id="27"/>
+        <w:t>16-</w:t>
+      </w:r>
+      <w:bookmarkEnd w:id="23"/>
       <w:r>
         <w:rPr>
           <w:rFonts w:asciiTheme="majorBidi" w:hAnsiTheme="majorBidi" w:cstheme="majorBidi"/>
@@ -7446,7 +7205,7 @@
     </w:p>
     <w:p>
       <w:pPr>
-        <w:pStyle w:val="ad"/>
+        <w:pStyle w:val="Caption"/>
         <w:bidi w:val="0"/>
         <w:jc w:val="center"/>
         <w:rPr>
@@ -7478,29 +7237,7 @@
           <w:sz w:val="20"/>
           <w:szCs w:val="20"/>
         </w:rPr>
-        <w:t>1</w:t>
-      </w:r>
-      <w:r>
-        <w:rPr>
-          <w:rFonts w:asciiTheme="majorBidi" w:hAnsiTheme="majorBidi" w:cstheme="majorBidi"/>
-          <w:b/>
-          <w:bCs/>
-          <w:color w:val="auto"/>
-          <w:sz w:val="20"/>
-          <w:szCs w:val="20"/>
-        </w:rPr>
-        <w:t>7</w:t>
-      </w:r>
-      <w:r>
-        <w:rPr>
-          <w:rFonts w:asciiTheme="majorBidi" w:hAnsiTheme="majorBidi" w:cstheme="majorBidi"/>
-          <w:b/>
-          <w:bCs/>
-          <w:color w:val="auto"/>
-          <w:sz w:val="20"/>
-          <w:szCs w:val="20"/>
-        </w:rPr>
-        <w:t xml:space="preserve">- </w:t>
+        <w:t xml:space="preserve">17- </w:t>
       </w:r>
       <w:r>
         <w:rPr>
@@ -7569,7 +7306,7 @@
     </w:p>
     <w:p>
       <w:pPr>
-        <w:pStyle w:val="ad"/>
+        <w:pStyle w:val="Caption"/>
         <w:bidi w:val="0"/>
         <w:jc w:val="center"/>
         <w:rPr>
@@ -7582,7 +7319,7 @@
           <w:lang w:bidi="ar-JO"/>
         </w:rPr>
       </w:pPr>
-      <w:bookmarkStart w:id="28" w:name="_Toc215356409"/>
+      <w:bookmarkStart w:id="24" w:name="_Toc215356409"/>
       <w:r>
         <w:rPr>
           <w:rFonts w:asciiTheme="majorBidi" w:hAnsiTheme="majorBidi" w:cstheme="majorBidi"/>
@@ -7604,69 +7341,27 @@
           <w:szCs w:val="20"/>
           <w:lang w:bidi="ar-JO"/>
         </w:rPr>
-        <w:t>1</w:t>
-      </w:r>
-      <w:r>
-        <w:rPr>
-          <w:rFonts w:asciiTheme="majorBidi" w:hAnsiTheme="majorBidi" w:cstheme="majorBidi"/>
-          <w:b/>
-          <w:bCs/>
+        <w:t xml:space="preserve">18 </w:t>
+      </w:r>
+      <w:r>
+        <w:rPr>
+          <w:rFonts w:asciiTheme="majorBidi" w:hAnsiTheme="majorBidi" w:cstheme="majorBidi"/>
           <w:color w:val="auto"/>
           <w:sz w:val="20"/>
           <w:szCs w:val="20"/>
           <w:lang w:bidi="ar-JO"/>
         </w:rPr>
-        <w:t>8</w:t>
-      </w:r>
-      <w:r>
-        <w:rPr>
-          <w:rFonts w:asciiTheme="majorBidi" w:hAnsiTheme="majorBidi" w:cstheme="majorBidi"/>
-          <w:b/>
-          <w:bCs/>
+        <w:t xml:space="preserve">- </w:t>
+      </w:r>
+      <w:bookmarkEnd w:id="24"/>
+      <w:r>
+        <w:rPr>
+          <w:rFonts w:asciiTheme="majorBidi" w:hAnsiTheme="majorBidi" w:cstheme="majorBidi"/>
           <w:color w:val="auto"/>
           <w:sz w:val="20"/>
           <w:szCs w:val="20"/>
-          <w:lang w:bidi="ar-JO"/>
-        </w:rPr>
-        <w:t xml:space="preserve"> </w:t>
-      </w:r>
-      <w:r>
-        <w:rPr>
-          <w:rFonts w:asciiTheme="majorBidi" w:hAnsiTheme="majorBidi" w:cstheme="majorBidi"/>
-          <w:color w:val="auto"/>
-          <w:sz w:val="20"/>
-          <w:szCs w:val="20"/>
-          <w:lang w:bidi="ar-JO"/>
-        </w:rPr>
-        <w:t xml:space="preserve">- </w:t>
-      </w:r>
-      <w:bookmarkEnd w:id="28"/>
-      <w:r>
-        <w:rPr>
-          <w:rFonts w:asciiTheme="majorBidi" w:hAnsiTheme="majorBidi" w:cstheme="majorBidi"/>
-          <w:color w:val="auto"/>
-          <w:sz w:val="20"/>
-          <w:szCs w:val="20"/>
-        </w:rPr>
-        <w:t>storing the</w:t>
-      </w:r>
-      <w:r>
-        <w:rPr>
-          <w:rFonts w:asciiTheme="majorBidi" w:hAnsiTheme="majorBidi" w:cstheme="majorBidi"/>
-          <w:color w:val="auto"/>
-          <w:sz w:val="20"/>
-          <w:szCs w:val="20"/>
-        </w:rPr>
-        <w:t xml:space="preserve"> audio </w:t>
-      </w:r>
-      <w:r>
-        <w:rPr>
-          <w:rFonts w:asciiTheme="majorBidi" w:hAnsiTheme="majorBidi" w:cstheme="majorBidi"/>
-          <w:color w:val="auto"/>
-          <w:sz w:val="20"/>
-          <w:szCs w:val="20"/>
-        </w:rPr>
-        <w:t xml:space="preserve"> file </w:t>
+        </w:rPr>
+        <w:t xml:space="preserve">storing the audio  file </w:t>
       </w:r>
     </w:p>
     <w:p>
@@ -7684,7 +7379,6 @@
           <w:tab w:val="left" w:pos="6159"/>
         </w:tabs>
         <w:rPr>
-          <w:rFonts w:hint="cs"/>
           <w:rtl/>
           <w:lang w:bidi="he-IL"/>
         </w:rPr>
@@ -7763,7 +7457,7 @@
     <w:sdtContent>
       <w:p>
         <w:pPr>
-          <w:pStyle w:val="ab"/>
+          <w:pStyle w:val="Footer"/>
         </w:pPr>
         <w:r>
           <w:rPr>
@@ -7821,7 +7515,7 @@
   </w:sdt>
   <w:p>
     <w:pPr>
-      <w:pStyle w:val="ab"/>
+      <w:pStyle w:val="Footer"/>
       <w:rPr>
         <w:lang w:bidi="ar-JO"/>
       </w:rPr>
@@ -11605,18 +11299,18 @@
     <w:lsdException w:name="Unresolved Mention" w:semiHidden="1" w:unhideWhenUsed="1"/>
     <w:lsdException w:name="Smart Link" w:semiHidden="1" w:unhideWhenUsed="1"/>
   </w:latentStyles>
-  <w:style w:type="paragraph" w:default="1" w:styleId="a">
+  <w:style w:type="paragraph" w:default="1" w:styleId="Normal">
     <w:name w:val="Normal"/>
     <w:qFormat/>
     <w:pPr>
       <w:bidi/>
     </w:pPr>
   </w:style>
-  <w:style w:type="paragraph" w:styleId="1">
+  <w:style w:type="paragraph" w:styleId="Heading1">
     <w:name w:val="heading 1"/>
-    <w:basedOn w:val="a"/>
-    <w:next w:val="a"/>
-    <w:link w:val="1Char"/>
+    <w:basedOn w:val="Normal"/>
+    <w:next w:val="Normal"/>
+    <w:link w:val="Heading1Char"/>
     <w:uiPriority w:val="9"/>
     <w:qFormat/>
     <w:rsid w:val="00BA136B"/>
@@ -11633,11 +11327,11 @@
       <w:szCs w:val="40"/>
     </w:rPr>
   </w:style>
-  <w:style w:type="paragraph" w:styleId="2">
+  <w:style w:type="paragraph" w:styleId="Heading2">
     <w:name w:val="heading 2"/>
-    <w:basedOn w:val="a"/>
-    <w:next w:val="a"/>
-    <w:link w:val="2Char"/>
+    <w:basedOn w:val="Normal"/>
+    <w:next w:val="Normal"/>
+    <w:link w:val="Heading2Char"/>
     <w:uiPriority w:val="9"/>
     <w:semiHidden/>
     <w:unhideWhenUsed/>
@@ -11656,11 +11350,11 @@
       <w:szCs w:val="32"/>
     </w:rPr>
   </w:style>
-  <w:style w:type="paragraph" w:styleId="3">
+  <w:style w:type="paragraph" w:styleId="Heading3">
     <w:name w:val="heading 3"/>
-    <w:basedOn w:val="a"/>
-    <w:next w:val="a"/>
-    <w:link w:val="3Char"/>
+    <w:basedOn w:val="Normal"/>
+    <w:next w:val="Normal"/>
+    <w:link w:val="Heading3Char"/>
     <w:uiPriority w:val="9"/>
     <w:semiHidden/>
     <w:unhideWhenUsed/>
@@ -11679,11 +11373,11 @@
       <w:szCs w:val="28"/>
     </w:rPr>
   </w:style>
-  <w:style w:type="paragraph" w:styleId="4">
+  <w:style w:type="paragraph" w:styleId="Heading4">
     <w:name w:val="heading 4"/>
-    <w:basedOn w:val="a"/>
-    <w:next w:val="a"/>
-    <w:link w:val="4Char"/>
+    <w:basedOn w:val="Normal"/>
+    <w:next w:val="Normal"/>
+    <w:link w:val="Heading4Char"/>
     <w:uiPriority w:val="9"/>
     <w:semiHidden/>
     <w:unhideWhenUsed/>
@@ -11702,11 +11396,11 @@
       <w:color w:val="2F5496" w:themeColor="accent1" w:themeShade="BF"/>
     </w:rPr>
   </w:style>
-  <w:style w:type="paragraph" w:styleId="5">
+  <w:style w:type="paragraph" w:styleId="Heading5">
     <w:name w:val="heading 5"/>
-    <w:basedOn w:val="a"/>
-    <w:next w:val="a"/>
-    <w:link w:val="5Char"/>
+    <w:basedOn w:val="Normal"/>
+    <w:next w:val="Normal"/>
+    <w:link w:val="Heading5Char"/>
     <w:uiPriority w:val="9"/>
     <w:semiHidden/>
     <w:unhideWhenUsed/>
@@ -11723,11 +11417,11 @@
       <w:color w:val="2F5496" w:themeColor="accent1" w:themeShade="BF"/>
     </w:rPr>
   </w:style>
-  <w:style w:type="paragraph" w:styleId="6">
+  <w:style w:type="paragraph" w:styleId="Heading6">
     <w:name w:val="heading 6"/>
-    <w:basedOn w:val="a"/>
-    <w:next w:val="a"/>
-    <w:link w:val="6Char"/>
+    <w:basedOn w:val="Normal"/>
+    <w:next w:val="Normal"/>
+    <w:link w:val="Heading6Char"/>
     <w:uiPriority w:val="9"/>
     <w:semiHidden/>
     <w:unhideWhenUsed/>
@@ -11746,11 +11440,11 @@
       <w:color w:val="595959" w:themeColor="text1" w:themeTint="A6"/>
     </w:rPr>
   </w:style>
-  <w:style w:type="paragraph" w:styleId="7">
+  <w:style w:type="paragraph" w:styleId="Heading7">
     <w:name w:val="heading 7"/>
-    <w:basedOn w:val="a"/>
-    <w:next w:val="a"/>
-    <w:link w:val="7Char"/>
+    <w:basedOn w:val="Normal"/>
+    <w:next w:val="Normal"/>
+    <w:link w:val="Heading7Char"/>
     <w:uiPriority w:val="9"/>
     <w:semiHidden/>
     <w:unhideWhenUsed/>
@@ -11767,11 +11461,11 @@
       <w:color w:val="595959" w:themeColor="text1" w:themeTint="A6"/>
     </w:rPr>
   </w:style>
-  <w:style w:type="paragraph" w:styleId="8">
+  <w:style w:type="paragraph" w:styleId="Heading8">
     <w:name w:val="heading 8"/>
-    <w:basedOn w:val="a"/>
-    <w:next w:val="a"/>
-    <w:link w:val="8Char"/>
+    <w:basedOn w:val="Normal"/>
+    <w:next w:val="Normal"/>
+    <w:link w:val="Heading8Char"/>
     <w:uiPriority w:val="9"/>
     <w:semiHidden/>
     <w:unhideWhenUsed/>
@@ -11790,11 +11484,11 @@
       <w:color w:val="272727" w:themeColor="text1" w:themeTint="D8"/>
     </w:rPr>
   </w:style>
-  <w:style w:type="paragraph" w:styleId="9">
+  <w:style w:type="paragraph" w:styleId="Heading9">
     <w:name w:val="heading 9"/>
-    <w:basedOn w:val="a"/>
-    <w:next w:val="a"/>
-    <w:link w:val="9Char"/>
+    <w:basedOn w:val="Normal"/>
+    <w:next w:val="Normal"/>
+    <w:link w:val="Heading9Char"/>
     <w:uiPriority w:val="9"/>
     <w:semiHidden/>
     <w:unhideWhenUsed/>
@@ -11811,12 +11505,13 @@
       <w:color w:val="272727" w:themeColor="text1" w:themeTint="D8"/>
     </w:rPr>
   </w:style>
-  <w:style w:type="character" w:default="1" w:styleId="a0">
+  <w:style w:type="character" w:default="1" w:styleId="DefaultParagraphFont">
     <w:name w:val="Default Paragraph Font"/>
     <w:uiPriority w:val="1"/>
+    <w:semiHidden/>
     <w:unhideWhenUsed/>
   </w:style>
-  <w:style w:type="table" w:default="1" w:styleId="a1">
+  <w:style w:type="table" w:default="1" w:styleId="TableNormal">
     <w:name w:val="Normal Table"/>
     <w:uiPriority w:val="99"/>
     <w:semiHidden/>
@@ -11831,16 +11526,16 @@
       </w:tblCellMar>
     </w:tblPr>
   </w:style>
-  <w:style w:type="numbering" w:default="1" w:styleId="a2">
+  <w:style w:type="numbering" w:default="1" w:styleId="NoList">
     <w:name w:val="No List"/>
     <w:uiPriority w:val="99"/>
     <w:semiHidden/>
     <w:unhideWhenUsed/>
   </w:style>
-  <w:style w:type="character" w:customStyle="1" w:styleId="1Char">
-    <w:name w:val="العنوان 1 Char"/>
-    <w:basedOn w:val="a0"/>
-    <w:link w:val="1"/>
+  <w:style w:type="character" w:customStyle="1" w:styleId="Heading1Char">
+    <w:name w:val="Heading 1 Char"/>
+    <w:basedOn w:val="DefaultParagraphFont"/>
+    <w:link w:val="Heading1"/>
     <w:uiPriority w:val="9"/>
     <w:rsid w:val="00BA136B"/>
     <w:rPr>
@@ -11850,10 +11545,10 @@
       <w:szCs w:val="40"/>
     </w:rPr>
   </w:style>
-  <w:style w:type="character" w:customStyle="1" w:styleId="2Char">
-    <w:name w:val="عنوان 2 Char"/>
-    <w:basedOn w:val="a0"/>
-    <w:link w:val="2"/>
+  <w:style w:type="character" w:customStyle="1" w:styleId="Heading2Char">
+    <w:name w:val="Heading 2 Char"/>
+    <w:basedOn w:val="DefaultParagraphFont"/>
+    <w:link w:val="Heading2"/>
     <w:uiPriority w:val="9"/>
     <w:semiHidden/>
     <w:rsid w:val="00BA136B"/>
@@ -11864,10 +11559,10 @@
       <w:szCs w:val="32"/>
     </w:rPr>
   </w:style>
-  <w:style w:type="character" w:customStyle="1" w:styleId="3Char">
-    <w:name w:val="عنوان 3 Char"/>
-    <w:basedOn w:val="a0"/>
-    <w:link w:val="3"/>
+  <w:style w:type="character" w:customStyle="1" w:styleId="Heading3Char">
+    <w:name w:val="Heading 3 Char"/>
+    <w:basedOn w:val="DefaultParagraphFont"/>
+    <w:link w:val="Heading3"/>
     <w:uiPriority w:val="9"/>
     <w:semiHidden/>
     <w:rsid w:val="00BA136B"/>
@@ -11878,10 +11573,10 @@
       <w:szCs w:val="28"/>
     </w:rPr>
   </w:style>
-  <w:style w:type="character" w:customStyle="1" w:styleId="4Char">
-    <w:name w:val="عنوان 4 Char"/>
-    <w:basedOn w:val="a0"/>
-    <w:link w:val="4"/>
+  <w:style w:type="character" w:customStyle="1" w:styleId="Heading4Char">
+    <w:name w:val="Heading 4 Char"/>
+    <w:basedOn w:val="DefaultParagraphFont"/>
+    <w:link w:val="Heading4"/>
     <w:uiPriority w:val="9"/>
     <w:semiHidden/>
     <w:rsid w:val="00BA136B"/>
@@ -11892,10 +11587,10 @@
       <w:color w:val="2F5496" w:themeColor="accent1" w:themeShade="BF"/>
     </w:rPr>
   </w:style>
-  <w:style w:type="character" w:customStyle="1" w:styleId="5Char">
-    <w:name w:val="عنوان 5 Char"/>
-    <w:basedOn w:val="a0"/>
-    <w:link w:val="5"/>
+  <w:style w:type="character" w:customStyle="1" w:styleId="Heading5Char">
+    <w:name w:val="Heading 5 Char"/>
+    <w:basedOn w:val="DefaultParagraphFont"/>
+    <w:link w:val="Heading5"/>
     <w:uiPriority w:val="9"/>
     <w:semiHidden/>
     <w:rsid w:val="00BA136B"/>
@@ -11904,10 +11599,10 @@
       <w:color w:val="2F5496" w:themeColor="accent1" w:themeShade="BF"/>
     </w:rPr>
   </w:style>
-  <w:style w:type="character" w:customStyle="1" w:styleId="6Char">
-    <w:name w:val="عنوان 6 Char"/>
-    <w:basedOn w:val="a0"/>
-    <w:link w:val="6"/>
+  <w:style w:type="character" w:customStyle="1" w:styleId="Heading6Char">
+    <w:name w:val="Heading 6 Char"/>
+    <w:basedOn w:val="DefaultParagraphFont"/>
+    <w:link w:val="Heading6"/>
     <w:uiPriority w:val="9"/>
     <w:semiHidden/>
     <w:rsid w:val="00BA136B"/>
@@ -11918,10 +11613,10 @@
       <w:color w:val="595959" w:themeColor="text1" w:themeTint="A6"/>
     </w:rPr>
   </w:style>
-  <w:style w:type="character" w:customStyle="1" w:styleId="7Char">
-    <w:name w:val="عنوان 7 Char"/>
-    <w:basedOn w:val="a0"/>
-    <w:link w:val="7"/>
+  <w:style w:type="character" w:customStyle="1" w:styleId="Heading7Char">
+    <w:name w:val="Heading 7 Char"/>
+    <w:basedOn w:val="DefaultParagraphFont"/>
+    <w:link w:val="Heading7"/>
     <w:uiPriority w:val="9"/>
     <w:semiHidden/>
     <w:rsid w:val="00BA136B"/>
@@ -11930,10 +11625,10 @@
       <w:color w:val="595959" w:themeColor="text1" w:themeTint="A6"/>
     </w:rPr>
   </w:style>
-  <w:style w:type="character" w:customStyle="1" w:styleId="8Char">
-    <w:name w:val="عنوان 8 Char"/>
-    <w:basedOn w:val="a0"/>
-    <w:link w:val="8"/>
+  <w:style w:type="character" w:customStyle="1" w:styleId="Heading8Char">
+    <w:name w:val="Heading 8 Char"/>
+    <w:basedOn w:val="DefaultParagraphFont"/>
+    <w:link w:val="Heading8"/>
     <w:uiPriority w:val="9"/>
     <w:semiHidden/>
     <w:rsid w:val="00BA136B"/>
@@ -11944,10 +11639,10 @@
       <w:color w:val="272727" w:themeColor="text1" w:themeTint="D8"/>
     </w:rPr>
   </w:style>
-  <w:style w:type="character" w:customStyle="1" w:styleId="9Char">
-    <w:name w:val="عنوان 9 Char"/>
-    <w:basedOn w:val="a0"/>
-    <w:link w:val="9"/>
+  <w:style w:type="character" w:customStyle="1" w:styleId="Heading9Char">
+    <w:name w:val="Heading 9 Char"/>
+    <w:basedOn w:val="DefaultParagraphFont"/>
+    <w:link w:val="Heading9"/>
     <w:uiPriority w:val="9"/>
     <w:semiHidden/>
     <w:rsid w:val="00BA136B"/>
@@ -11956,11 +11651,11 @@
       <w:color w:val="272727" w:themeColor="text1" w:themeTint="D8"/>
     </w:rPr>
   </w:style>
-  <w:style w:type="paragraph" w:styleId="a3">
+  <w:style w:type="paragraph" w:styleId="Title">
     <w:name w:val="Title"/>
-    <w:basedOn w:val="a"/>
-    <w:next w:val="a"/>
-    <w:link w:val="Char"/>
+    <w:basedOn w:val="Normal"/>
+    <w:next w:val="Normal"/>
+    <w:link w:val="TitleChar"/>
     <w:uiPriority w:val="10"/>
     <w:qFormat/>
     <w:rsid w:val="00BA136B"/>
@@ -11976,10 +11671,10 @@
       <w:szCs w:val="56"/>
     </w:rPr>
   </w:style>
-  <w:style w:type="character" w:customStyle="1" w:styleId="Char">
-    <w:name w:val="العنوان Char"/>
-    <w:basedOn w:val="a0"/>
-    <w:link w:val="a3"/>
+  <w:style w:type="character" w:customStyle="1" w:styleId="TitleChar">
+    <w:name w:val="Title Char"/>
+    <w:basedOn w:val="DefaultParagraphFont"/>
+    <w:link w:val="Title"/>
     <w:uiPriority w:val="10"/>
     <w:rsid w:val="00BA136B"/>
     <w:rPr>
@@ -11990,11 +11685,11 @@
       <w:szCs w:val="56"/>
     </w:rPr>
   </w:style>
-  <w:style w:type="paragraph" w:styleId="a4">
+  <w:style w:type="paragraph" w:styleId="Subtitle">
     <w:name w:val="Subtitle"/>
-    <w:basedOn w:val="a"/>
-    <w:next w:val="a"/>
-    <w:link w:val="Char0"/>
+    <w:basedOn w:val="Normal"/>
+    <w:next w:val="Normal"/>
+    <w:link w:val="SubtitleChar"/>
     <w:uiPriority w:val="11"/>
     <w:qFormat/>
     <w:rsid w:val="00BA136B"/>
@@ -12011,10 +11706,10 @@
       <w:szCs w:val="28"/>
     </w:rPr>
   </w:style>
-  <w:style w:type="character" w:customStyle="1" w:styleId="Char0">
-    <w:name w:val="عنوان فرعي Char"/>
-    <w:basedOn w:val="a0"/>
-    <w:link w:val="a4"/>
+  <w:style w:type="character" w:customStyle="1" w:styleId="SubtitleChar">
+    <w:name w:val="Subtitle Char"/>
+    <w:basedOn w:val="DefaultParagraphFont"/>
+    <w:link w:val="Subtitle"/>
     <w:uiPriority w:val="11"/>
     <w:rsid w:val="00BA136B"/>
     <w:rPr>
@@ -12025,11 +11720,11 @@
       <w:szCs w:val="28"/>
     </w:rPr>
   </w:style>
-  <w:style w:type="paragraph" w:styleId="a5">
+  <w:style w:type="paragraph" w:styleId="Quote">
     <w:name w:val="Quote"/>
-    <w:basedOn w:val="a"/>
-    <w:next w:val="a"/>
-    <w:link w:val="Char1"/>
+    <w:basedOn w:val="Normal"/>
+    <w:next w:val="Normal"/>
+    <w:link w:val="QuoteChar"/>
     <w:uiPriority w:val="29"/>
     <w:qFormat/>
     <w:rsid w:val="00BA136B"/>
@@ -12043,10 +11738,10 @@
       <w:color w:val="404040" w:themeColor="text1" w:themeTint="BF"/>
     </w:rPr>
   </w:style>
-  <w:style w:type="character" w:customStyle="1" w:styleId="Char1">
-    <w:name w:val="اقتباس Char"/>
-    <w:basedOn w:val="a0"/>
-    <w:link w:val="a5"/>
+  <w:style w:type="character" w:customStyle="1" w:styleId="QuoteChar">
+    <w:name w:val="Quote Char"/>
+    <w:basedOn w:val="DefaultParagraphFont"/>
+    <w:link w:val="Quote"/>
     <w:uiPriority w:val="29"/>
     <w:rsid w:val="00BA136B"/>
     <w:rPr>
@@ -12055,9 +11750,9 @@
       <w:color w:val="404040" w:themeColor="text1" w:themeTint="BF"/>
     </w:rPr>
   </w:style>
-  <w:style w:type="paragraph" w:styleId="a6">
+  <w:style w:type="paragraph" w:styleId="ListParagraph">
     <w:name w:val="List Paragraph"/>
-    <w:basedOn w:val="a"/>
+    <w:basedOn w:val="Normal"/>
     <w:uiPriority w:val="34"/>
     <w:qFormat/>
     <w:rsid w:val="00BA136B"/>
@@ -12066,9 +11761,9 @@
       <w:contextualSpacing/>
     </w:pPr>
   </w:style>
-  <w:style w:type="character" w:styleId="a7">
+  <w:style w:type="character" w:styleId="IntenseEmphasis">
     <w:name w:val="Intense Emphasis"/>
-    <w:basedOn w:val="a0"/>
+    <w:basedOn w:val="DefaultParagraphFont"/>
     <w:uiPriority w:val="21"/>
     <w:qFormat/>
     <w:rsid w:val="00BA136B"/>
@@ -12078,11 +11773,11 @@
       <w:color w:val="2F5496" w:themeColor="accent1" w:themeShade="BF"/>
     </w:rPr>
   </w:style>
-  <w:style w:type="paragraph" w:styleId="a8">
+  <w:style w:type="paragraph" w:styleId="IntenseQuote">
     <w:name w:val="Intense Quote"/>
-    <w:basedOn w:val="a"/>
-    <w:next w:val="a"/>
-    <w:link w:val="Char2"/>
+    <w:basedOn w:val="Normal"/>
+    <w:next w:val="Normal"/>
+    <w:link w:val="IntenseQuoteChar"/>
     <w:uiPriority w:val="30"/>
     <w:qFormat/>
     <w:rsid w:val="00BA136B"/>
@@ -12101,10 +11796,10 @@
       <w:color w:val="2F5496" w:themeColor="accent1" w:themeShade="BF"/>
     </w:rPr>
   </w:style>
-  <w:style w:type="character" w:customStyle="1" w:styleId="Char2">
-    <w:name w:val="اقتباس مكثف Char"/>
-    <w:basedOn w:val="a0"/>
-    <w:link w:val="a8"/>
+  <w:style w:type="character" w:customStyle="1" w:styleId="IntenseQuoteChar">
+    <w:name w:val="Intense Quote Char"/>
+    <w:basedOn w:val="DefaultParagraphFont"/>
+    <w:link w:val="IntenseQuote"/>
     <w:uiPriority w:val="30"/>
     <w:rsid w:val="00BA136B"/>
     <w:rPr>
@@ -12113,9 +11808,9 @@
       <w:color w:val="2F5496" w:themeColor="accent1" w:themeShade="BF"/>
     </w:rPr>
   </w:style>
-  <w:style w:type="character" w:styleId="a9">
+  <w:style w:type="character" w:styleId="IntenseReference">
     <w:name w:val="Intense Reference"/>
-    <w:basedOn w:val="a0"/>
+    <w:basedOn w:val="DefaultParagraphFont"/>
     <w:uiPriority w:val="32"/>
     <w:qFormat/>
     <w:rsid w:val="00BA136B"/>
@@ -12127,10 +11822,10 @@
       <w:spacing w:val="5"/>
     </w:rPr>
   </w:style>
-  <w:style w:type="paragraph" w:styleId="aa">
+  <w:style w:type="paragraph" w:styleId="Header">
     <w:name w:val="header"/>
-    <w:basedOn w:val="a"/>
-    <w:link w:val="Char3"/>
+    <w:basedOn w:val="Normal"/>
+    <w:link w:val="HeaderChar"/>
     <w:uiPriority w:val="99"/>
     <w:unhideWhenUsed/>
     <w:rsid w:val="00C158DA"/>
@@ -12142,17 +11837,17 @@
       <w:spacing w:after="0" w:line="240" w:lineRule="auto"/>
     </w:pPr>
   </w:style>
-  <w:style w:type="character" w:customStyle="1" w:styleId="Char3">
-    <w:name w:val="رأس الصفحة Char"/>
-    <w:basedOn w:val="a0"/>
-    <w:link w:val="aa"/>
+  <w:style w:type="character" w:customStyle="1" w:styleId="HeaderChar">
+    <w:name w:val="Header Char"/>
+    <w:basedOn w:val="DefaultParagraphFont"/>
+    <w:link w:val="Header"/>
     <w:uiPriority w:val="99"/>
     <w:rsid w:val="00C158DA"/>
   </w:style>
-  <w:style w:type="paragraph" w:styleId="ab">
+  <w:style w:type="paragraph" w:styleId="Footer">
     <w:name w:val="footer"/>
-    <w:basedOn w:val="a"/>
-    <w:link w:val="Char4"/>
+    <w:basedOn w:val="Normal"/>
+    <w:link w:val="FooterChar"/>
     <w:uiPriority w:val="99"/>
     <w:unhideWhenUsed/>
     <w:rsid w:val="00C158DA"/>
@@ -12164,17 +11859,17 @@
       <w:spacing w:after="0" w:line="240" w:lineRule="auto"/>
     </w:pPr>
   </w:style>
-  <w:style w:type="character" w:customStyle="1" w:styleId="Char4">
-    <w:name w:val="تذييل الصفحة Char"/>
-    <w:basedOn w:val="a0"/>
-    <w:link w:val="ab"/>
+  <w:style w:type="character" w:customStyle="1" w:styleId="FooterChar">
+    <w:name w:val="Footer Char"/>
+    <w:basedOn w:val="DefaultParagraphFont"/>
+    <w:link w:val="Footer"/>
     <w:uiPriority w:val="99"/>
     <w:rsid w:val="00C158DA"/>
   </w:style>
-  <w:style w:type="paragraph" w:styleId="ac">
+  <w:style w:type="paragraph" w:styleId="TOCHeading">
     <w:name w:val="TOC Heading"/>
-    <w:basedOn w:val="1"/>
-    <w:next w:val="a"/>
+    <w:basedOn w:val="Heading1"/>
+    <w:next w:val="Normal"/>
     <w:uiPriority w:val="39"/>
     <w:unhideWhenUsed/>
     <w:qFormat/>
@@ -12191,10 +11886,10 @@
       <w14:ligatures w14:val="none"/>
     </w:rPr>
   </w:style>
-  <w:style w:type="paragraph" w:styleId="10">
+  <w:style w:type="paragraph" w:styleId="TOC1">
     <w:name w:val="toc 1"/>
-    <w:basedOn w:val="a"/>
-    <w:next w:val="a"/>
+    <w:basedOn w:val="Normal"/>
+    <w:next w:val="Normal"/>
     <w:autoRedefine/>
     <w:uiPriority w:val="39"/>
     <w:unhideWhenUsed/>
@@ -12209,7 +11904,7 @@
   </w:style>
   <w:style w:type="character" w:styleId="Hyperlink">
     <w:name w:val="Hyperlink"/>
-    <w:basedOn w:val="a0"/>
+    <w:basedOn w:val="DefaultParagraphFont"/>
     <w:uiPriority w:val="99"/>
     <w:unhideWhenUsed/>
     <w:rsid w:val="00416A90"/>
@@ -12218,10 +11913,10 @@
       <w:u w:val="single"/>
     </w:rPr>
   </w:style>
-  <w:style w:type="paragraph" w:styleId="ad">
+  <w:style w:type="paragraph" w:styleId="Caption">
     <w:name w:val="caption"/>
-    <w:basedOn w:val="a"/>
-    <w:next w:val="a"/>
+    <w:basedOn w:val="Normal"/>
+    <w:next w:val="Normal"/>
     <w:uiPriority w:val="35"/>
     <w:unhideWhenUsed/>
     <w:qFormat/>
@@ -12237,10 +11932,10 @@
       <w:szCs w:val="18"/>
     </w:rPr>
   </w:style>
-  <w:style w:type="paragraph" w:styleId="ae">
+  <w:style w:type="paragraph" w:styleId="TableofFigures">
     <w:name w:val="table of figures"/>
-    <w:basedOn w:val="a"/>
-    <w:next w:val="a"/>
+    <w:basedOn w:val="Normal"/>
+    <w:next w:val="Normal"/>
     <w:uiPriority w:val="99"/>
     <w:unhideWhenUsed/>
     <w:rsid w:val="00604E7E"/>
@@ -12248,9 +11943,9 @@
       <w:spacing w:after="0"/>
     </w:pPr>
   </w:style>
-  <w:style w:type="paragraph" w:styleId="af">
+  <w:style w:type="paragraph" w:styleId="NormalWeb">
     <w:name w:val="Normal (Web)"/>
-    <w:basedOn w:val="a"/>
+    <w:basedOn w:val="Normal"/>
     <w:uiPriority w:val="99"/>
     <w:semiHidden/>
     <w:unhideWhenUsed/>
@@ -12261,9 +11956,9 @@
       <w:szCs w:val="24"/>
     </w:rPr>
   </w:style>
-  <w:style w:type="character" w:styleId="af0">
+  <w:style w:type="character" w:styleId="UnresolvedMention">
     <w:name w:val="Unresolved Mention"/>
-    <w:basedOn w:val="a0"/>
+    <w:basedOn w:val="DefaultParagraphFont"/>
     <w:uiPriority w:val="99"/>
     <w:semiHidden/>
     <w:unhideWhenUsed/>
